--- a/doc/Final Report.docx
+++ b/doc/Final Report.docx
@@ -10,7 +10,7 @@
           <w:szCs w:val="52"/>
         </w:rPr>
       </w:pPr>
-      <w:bookmarkStart w:id="0" w:name="_Toc136190844"/>
+      <w:bookmarkStart w:id="0" w:name="_Toc136200573"/>
       <w:r>
         <w:rPr>
           <w:sz w:val="52"/>
@@ -30,7 +30,15 @@
     <w:p/>
     <w:p>
       <w:r>
-        <w:t xml:space="preserve">O minix golf é um jogo em que o jogador tem </w:t>
+        <w:t xml:space="preserve">O </w:t>
+      </w:r>
+      <w:proofErr w:type="spellStart"/>
+      <w:r>
+        <w:t>minix</w:t>
+      </w:r>
+      <w:proofErr w:type="spellEnd"/>
+      <w:r>
+        <w:t xml:space="preserve"> golf é um jogo em que o jogador tem </w:t>
       </w:r>
       <w:r>
         <w:t>de</w:t>
@@ -39,7 +47,15 @@
         <w:t xml:space="preserve"> tentar introduzir a bola com o menor número de tacadas possíveis. </w:t>
       </w:r>
       <w:r>
-        <w:t>Isto é um jogo do tipo arcade, ou seja, o objetivo do jogo é sempre melhorar a sua pontuação, cada vez que inicia um novo jogo</w:t>
+        <w:t xml:space="preserve">Isto é um jogo do tipo </w:t>
+      </w:r>
+      <w:proofErr w:type="spellStart"/>
+      <w:r>
+        <w:t>arcade</w:t>
+      </w:r>
+      <w:proofErr w:type="spellEnd"/>
+      <w:r>
+        <w:t>, ou seja, o objetivo do jogo é sempre melhorar a sua pontuação, cada vez que inicia um novo jogo</w:t>
       </w:r>
       <w:r>
         <w:t>.</w:t>
@@ -70,6 +86,9 @@
         <w:p>
           <w:pPr>
             <w:pStyle w:val="TOCHeading"/>
+            <w:rPr>
+              <w:noProof/>
+            </w:rPr>
           </w:pPr>
           <w:r>
             <w:t>Conteúdo</w:t>
@@ -96,7 +115,7 @@
               <w:lang w:eastAsia="pt-PT"/>
             </w:rPr>
           </w:pPr>
-          <w:hyperlink w:anchor="_Toc136190844" w:history="1">
+          <w:hyperlink w:anchor="_Toc136200573" w:history="1">
             <w:r>
               <w:rPr>
                 <w:rStyle w:val="Hyperlink"/>
@@ -123,7 +142,7 @@
                 <w:noProof/>
                 <w:webHidden/>
               </w:rPr>
-              <w:instrText xml:space="preserve"> PAGEREF _Toc136190844 \h </w:instrText>
+              <w:instrText xml:space="preserve"> PAGEREF _Toc136200573 \h </w:instrText>
             </w:r>
             <w:r>
               <w:rPr>
@@ -167,7 +186,7 @@
               <w:lang w:eastAsia="pt-PT"/>
             </w:rPr>
           </w:pPr>
-          <w:hyperlink w:anchor="_Toc136190845" w:history="1">
+          <w:hyperlink w:anchor="_Toc136200574" w:history="1">
             <w:r>
               <w:rPr>
                 <w:rStyle w:val="Hyperlink"/>
@@ -209,7 +228,7 @@
                 <w:noProof/>
                 <w:webHidden/>
               </w:rPr>
-              <w:instrText xml:space="preserve"> PAGEREF _Toc136190845 \h </w:instrText>
+              <w:instrText xml:space="preserve"> PAGEREF _Toc136200574 \h </w:instrText>
             </w:r>
             <w:r>
               <w:rPr>
@@ -253,7 +272,7 @@
               <w:lang w:eastAsia="pt-PT"/>
             </w:rPr>
           </w:pPr>
-          <w:hyperlink w:anchor="_Toc136190846" w:history="1">
+          <w:hyperlink w:anchor="_Toc136200575" w:history="1">
             <w:r>
               <w:rPr>
                 <w:rStyle w:val="Hyperlink"/>
@@ -295,7 +314,7 @@
                 <w:noProof/>
                 <w:webHidden/>
               </w:rPr>
-              <w:instrText xml:space="preserve"> PAGEREF _Toc136190846 \h </w:instrText>
+              <w:instrText xml:space="preserve"> PAGEREF _Toc136200575 \h </w:instrText>
             </w:r>
             <w:r>
               <w:rPr>
@@ -339,7 +358,7 @@
               <w:lang w:eastAsia="pt-PT"/>
             </w:rPr>
           </w:pPr>
-          <w:hyperlink w:anchor="_Toc136190847" w:history="1">
+          <w:hyperlink w:anchor="_Toc136200576" w:history="1">
             <w:r>
               <w:rPr>
                 <w:rStyle w:val="Hyperlink"/>
@@ -381,7 +400,7 @@
                 <w:noProof/>
                 <w:webHidden/>
               </w:rPr>
-              <w:instrText xml:space="preserve"> PAGEREF _Toc136190847 \h </w:instrText>
+              <w:instrText xml:space="preserve"> PAGEREF _Toc136200576 \h </w:instrText>
             </w:r>
             <w:r>
               <w:rPr>
@@ -424,7 +443,7 @@
               <w:lang w:eastAsia="pt-PT"/>
             </w:rPr>
           </w:pPr>
-          <w:hyperlink w:anchor="_Toc136190848" w:history="1">
+          <w:hyperlink w:anchor="_Toc136200577" w:history="1">
             <w:r>
               <w:rPr>
                 <w:rStyle w:val="Hyperlink"/>
@@ -451,7 +470,7 @@
                 <w:noProof/>
                 <w:webHidden/>
               </w:rPr>
-              <w:instrText xml:space="preserve"> PAGEREF _Toc136190848 \h </w:instrText>
+              <w:instrText xml:space="preserve"> PAGEREF _Toc136200577 \h </w:instrText>
             </w:r>
             <w:r>
               <w:rPr>
@@ -494,7 +513,7 @@
               <w:lang w:eastAsia="pt-PT"/>
             </w:rPr>
           </w:pPr>
-          <w:hyperlink w:anchor="_Toc136190849" w:history="1">
+          <w:hyperlink w:anchor="_Toc136200578" w:history="1">
             <w:r>
               <w:rPr>
                 <w:rStyle w:val="Hyperlink"/>
@@ -521,7 +540,7 @@
                 <w:noProof/>
                 <w:webHidden/>
               </w:rPr>
-              <w:instrText xml:space="preserve"> PAGEREF _Toc136190849 \h </w:instrText>
+              <w:instrText xml:space="preserve"> PAGEREF _Toc136200578 \h </w:instrText>
             </w:r>
             <w:r>
               <w:rPr>
@@ -564,7 +583,7 @@
               <w:lang w:eastAsia="pt-PT"/>
             </w:rPr>
           </w:pPr>
-          <w:hyperlink w:anchor="_Toc136190850" w:history="1">
+          <w:hyperlink w:anchor="_Toc136200579" w:history="1">
             <w:r>
               <w:rPr>
                 <w:rStyle w:val="Hyperlink"/>
@@ -591,7 +610,7 @@
                 <w:noProof/>
                 <w:webHidden/>
               </w:rPr>
-              <w:instrText xml:space="preserve"> PAGEREF _Toc136190850 \h </w:instrText>
+              <w:instrText xml:space="preserve"> PAGEREF _Toc136200579 \h </w:instrText>
             </w:r>
             <w:r>
               <w:rPr>
@@ -634,7 +653,7 @@
               <w:lang w:eastAsia="pt-PT"/>
             </w:rPr>
           </w:pPr>
-          <w:hyperlink w:anchor="_Toc136190851" w:history="1">
+          <w:hyperlink w:anchor="_Toc136200580" w:history="1">
             <w:r>
               <w:rPr>
                 <w:rStyle w:val="Hyperlink"/>
@@ -661,7 +680,7 @@
                 <w:noProof/>
                 <w:webHidden/>
               </w:rPr>
-              <w:instrText xml:space="preserve"> PAGEREF _Toc136190851 \h </w:instrText>
+              <w:instrText xml:space="preserve"> PAGEREF _Toc136200580 \h </w:instrText>
             </w:r>
             <w:r>
               <w:rPr>
@@ -704,7 +723,7 @@
               <w:lang w:eastAsia="pt-PT"/>
             </w:rPr>
           </w:pPr>
-          <w:hyperlink w:anchor="_Toc136190852" w:history="1">
+          <w:hyperlink w:anchor="_Toc136200581" w:history="1">
             <w:r>
               <w:rPr>
                 <w:rStyle w:val="Hyperlink"/>
@@ -731,7 +750,7 @@
                 <w:noProof/>
                 <w:webHidden/>
               </w:rPr>
-              <w:instrText xml:space="preserve"> PAGEREF _Toc136190852 \h </w:instrText>
+              <w:instrText xml:space="preserve"> PAGEREF _Toc136200581 \h </w:instrText>
             </w:r>
             <w:r>
               <w:rPr>
@@ -774,7 +793,7 @@
               <w:lang w:eastAsia="pt-PT"/>
             </w:rPr>
           </w:pPr>
-          <w:hyperlink w:anchor="_Toc136190853" w:history="1">
+          <w:hyperlink w:anchor="_Toc136200582" w:history="1">
             <w:r>
               <w:rPr>
                 <w:rStyle w:val="Hyperlink"/>
@@ -801,7 +820,7 @@
                 <w:noProof/>
                 <w:webHidden/>
               </w:rPr>
-              <w:instrText xml:space="preserve"> PAGEREF _Toc136190853 \h </w:instrText>
+              <w:instrText xml:space="preserve"> PAGEREF _Toc136200582 \h </w:instrText>
             </w:r>
             <w:r>
               <w:rPr>
@@ -844,7 +863,7 @@
               <w:lang w:eastAsia="pt-PT"/>
             </w:rPr>
           </w:pPr>
-          <w:hyperlink w:anchor="_Toc136190854" w:history="1">
+          <w:hyperlink w:anchor="_Toc136200583" w:history="1">
             <w:r>
               <w:rPr>
                 <w:rStyle w:val="Hyperlink"/>
@@ -871,7 +890,7 @@
                 <w:noProof/>
                 <w:webHidden/>
               </w:rPr>
-              <w:instrText xml:space="preserve"> PAGEREF _Toc136190854 \h </w:instrText>
+              <w:instrText xml:space="preserve"> PAGEREF _Toc136200583 \h </w:instrText>
             </w:r>
             <w:r>
               <w:rPr>
@@ -914,7 +933,7 @@
               <w:lang w:eastAsia="pt-PT"/>
             </w:rPr>
           </w:pPr>
-          <w:hyperlink w:anchor="_Toc136190855" w:history="1">
+          <w:hyperlink w:anchor="_Toc136200584" w:history="1">
             <w:r>
               <w:rPr>
                 <w:rStyle w:val="Hyperlink"/>
@@ -941,7 +960,7 @@
                 <w:noProof/>
                 <w:webHidden/>
               </w:rPr>
-              <w:instrText xml:space="preserve"> PAGEREF _Toc136190855 \h </w:instrText>
+              <w:instrText xml:space="preserve"> PAGEREF _Toc136200584 \h </w:instrText>
             </w:r>
             <w:r>
               <w:rPr>
@@ -961,7 +980,7 @@
                 <w:noProof/>
                 <w:webHidden/>
               </w:rPr>
-              <w:t>6</w:t>
+              <w:t>7</w:t>
             </w:r>
             <w:r>
               <w:rPr>
@@ -984,7 +1003,7 @@
               <w:lang w:eastAsia="pt-PT"/>
             </w:rPr>
           </w:pPr>
-          <w:hyperlink w:anchor="_Toc136190856" w:history="1">
+          <w:hyperlink w:anchor="_Toc136200585" w:history="1">
             <w:r>
               <w:rPr>
                 <w:rStyle w:val="Hyperlink"/>
@@ -1011,7 +1030,7 @@
                 <w:noProof/>
                 <w:webHidden/>
               </w:rPr>
-              <w:instrText xml:space="preserve"> PAGEREF _Toc136190856 \h </w:instrText>
+              <w:instrText xml:space="preserve"> PAGEREF _Toc136200585 \h </w:instrText>
             </w:r>
             <w:r>
               <w:rPr>
@@ -1054,7 +1073,7 @@
               <w:lang w:eastAsia="pt-PT"/>
             </w:rPr>
           </w:pPr>
-          <w:hyperlink w:anchor="_Toc136190857" w:history="1">
+          <w:hyperlink w:anchor="_Toc136200586" w:history="1">
             <w:r>
               <w:rPr>
                 <w:rStyle w:val="Hyperlink"/>
@@ -1081,7 +1100,7 @@
                 <w:noProof/>
                 <w:webHidden/>
               </w:rPr>
-              <w:instrText xml:space="preserve"> PAGEREF _Toc136190857 \h </w:instrText>
+              <w:instrText xml:space="preserve"> PAGEREF _Toc136200586 \h </w:instrText>
             </w:r>
             <w:r>
               <w:rPr>
@@ -1124,7 +1143,7 @@
               <w:lang w:eastAsia="pt-PT"/>
             </w:rPr>
           </w:pPr>
-          <w:hyperlink w:anchor="_Toc136190858" w:history="1">
+          <w:hyperlink w:anchor="_Toc136200587" w:history="1">
             <w:r>
               <w:rPr>
                 <w:rStyle w:val="Hyperlink"/>
@@ -1151,7 +1170,7 @@
                 <w:noProof/>
                 <w:webHidden/>
               </w:rPr>
-              <w:instrText xml:space="preserve"> PAGEREF _Toc136190858 \h </w:instrText>
+              <w:instrText xml:space="preserve"> PAGEREF _Toc136200587 \h </w:instrText>
             </w:r>
             <w:r>
               <w:rPr>
@@ -1194,7 +1213,7 @@
               <w:lang w:eastAsia="pt-PT"/>
             </w:rPr>
           </w:pPr>
-          <w:hyperlink w:anchor="_Toc136190859" w:history="1">
+          <w:hyperlink w:anchor="_Toc136200588" w:history="1">
             <w:r>
               <w:rPr>
                 <w:rStyle w:val="Hyperlink"/>
@@ -1221,7 +1240,7 @@
                 <w:noProof/>
                 <w:webHidden/>
               </w:rPr>
-              <w:instrText xml:space="preserve"> PAGEREF _Toc136190859 \h </w:instrText>
+              <w:instrText xml:space="preserve"> PAGEREF _Toc136200588 \h </w:instrText>
             </w:r>
             <w:r>
               <w:rPr>
@@ -1264,7 +1283,7 @@
               <w:lang w:eastAsia="pt-PT"/>
             </w:rPr>
           </w:pPr>
-          <w:hyperlink w:anchor="_Toc136190860" w:history="1">
+          <w:hyperlink w:anchor="_Toc136200589" w:history="1">
             <w:r>
               <w:rPr>
                 <w:rStyle w:val="Hyperlink"/>
@@ -1291,7 +1310,7 @@
                 <w:noProof/>
                 <w:webHidden/>
               </w:rPr>
-              <w:instrText xml:space="preserve"> PAGEREF _Toc136190860 \h </w:instrText>
+              <w:instrText xml:space="preserve"> PAGEREF _Toc136200589 \h </w:instrText>
             </w:r>
             <w:r>
               <w:rPr>
@@ -1311,7 +1330,7 @@
                 <w:noProof/>
                 <w:webHidden/>
               </w:rPr>
-              <w:t>7</w:t>
+              <w:t>8</w:t>
             </w:r>
             <w:r>
               <w:rPr>
@@ -1334,7 +1353,7 @@
               <w:lang w:eastAsia="pt-PT"/>
             </w:rPr>
           </w:pPr>
-          <w:hyperlink w:anchor="_Toc136190861" w:history="1">
+          <w:hyperlink w:anchor="_Toc136200590" w:history="1">
             <w:r>
               <w:rPr>
                 <w:rStyle w:val="Hyperlink"/>
@@ -1361,7 +1380,7 @@
                 <w:noProof/>
                 <w:webHidden/>
               </w:rPr>
-              <w:instrText xml:space="preserve"> PAGEREF _Toc136190861 \h </w:instrText>
+              <w:instrText xml:space="preserve"> PAGEREF _Toc136200590 \h </w:instrText>
             </w:r>
             <w:r>
               <w:rPr>
@@ -1404,7 +1423,7 @@
               <w:lang w:eastAsia="pt-PT"/>
             </w:rPr>
           </w:pPr>
-          <w:hyperlink w:anchor="_Toc136190862" w:history="1">
+          <w:hyperlink w:anchor="_Toc136200591" w:history="1">
             <w:r>
               <w:rPr>
                 <w:rStyle w:val="Hyperlink"/>
@@ -1431,7 +1450,7 @@
                 <w:noProof/>
                 <w:webHidden/>
               </w:rPr>
-              <w:instrText xml:space="preserve"> PAGEREF _Toc136190862 \h </w:instrText>
+              <w:instrText xml:space="preserve"> PAGEREF _Toc136200591 \h </w:instrText>
             </w:r>
             <w:r>
               <w:rPr>
@@ -1474,7 +1493,7 @@
               <w:lang w:eastAsia="pt-PT"/>
             </w:rPr>
           </w:pPr>
-          <w:hyperlink w:anchor="_Toc136190863" w:history="1">
+          <w:hyperlink w:anchor="_Toc136200592" w:history="1">
             <w:r>
               <w:rPr>
                 <w:rStyle w:val="Hyperlink"/>
@@ -1501,7 +1520,7 @@
                 <w:noProof/>
                 <w:webHidden/>
               </w:rPr>
-              <w:instrText xml:space="preserve"> PAGEREF _Toc136190863 \h </w:instrText>
+              <w:instrText xml:space="preserve"> PAGEREF _Toc136200592 \h </w:instrText>
             </w:r>
             <w:r>
               <w:rPr>
@@ -1544,7 +1563,7 @@
               <w:lang w:eastAsia="pt-PT"/>
             </w:rPr>
           </w:pPr>
-          <w:hyperlink w:anchor="_Toc136190864" w:history="1">
+          <w:hyperlink w:anchor="_Toc136200593" w:history="1">
             <w:r>
               <w:rPr>
                 <w:rStyle w:val="Hyperlink"/>
@@ -1571,7 +1590,7 @@
                 <w:noProof/>
                 <w:webHidden/>
               </w:rPr>
-              <w:instrText xml:space="preserve"> PAGEREF _Toc136190864 \h </w:instrText>
+              <w:instrText xml:space="preserve"> PAGEREF _Toc136200593 \h </w:instrText>
             </w:r>
             <w:r>
               <w:rPr>
@@ -1591,7 +1610,7 @@
                 <w:noProof/>
                 <w:webHidden/>
               </w:rPr>
-              <w:t>8</w:t>
+              <w:t>9</w:t>
             </w:r>
             <w:r>
               <w:rPr>
@@ -1614,13 +1633,13 @@
               <w:lang w:eastAsia="pt-PT"/>
             </w:rPr>
           </w:pPr>
-          <w:hyperlink w:anchor="_Toc136190865" w:history="1">
+          <w:hyperlink w:anchor="_Toc136200594" w:history="1">
             <w:r>
               <w:rPr>
                 <w:rStyle w:val="Hyperlink"/>
                 <w:noProof/>
               </w:rPr>
-              <w:t>4</w:t>
+              <w:t>4 Detalhes da implementação</w:t>
             </w:r>
             <w:r>
               <w:rPr>
@@ -1641,7 +1660,7 @@
                 <w:noProof/>
                 <w:webHidden/>
               </w:rPr>
-              <w:instrText xml:space="preserve"> PAGEREF _Toc136190865 \h </w:instrText>
+              <w:instrText xml:space="preserve"> PAGEREF _Toc136200594 \h </w:instrText>
             </w:r>
             <w:r>
               <w:rPr>
@@ -1684,7 +1703,7 @@
               <w:lang w:eastAsia="pt-PT"/>
             </w:rPr>
           </w:pPr>
-          <w:hyperlink w:anchor="_Toc136190866" w:history="1">
+          <w:hyperlink w:anchor="_Toc136200595" w:history="1">
             <w:r>
               <w:rPr>
                 <w:rStyle w:val="Hyperlink"/>
@@ -1711,7 +1730,7 @@
                 <w:noProof/>
                 <w:webHidden/>
               </w:rPr>
-              <w:instrText xml:space="preserve"> PAGEREF _Toc136190866 \h </w:instrText>
+              <w:instrText xml:space="preserve"> PAGEREF _Toc136200595 \h </w:instrText>
             </w:r>
             <w:r>
               <w:rPr>
@@ -1731,7 +1750,7 @@
                 <w:noProof/>
                 <w:webHidden/>
               </w:rPr>
-              <w:t>9</w:t>
+              <w:t>10</w:t>
             </w:r>
             <w:r>
               <w:rPr>
@@ -1766,7 +1785,7 @@
           <w:numId w:val="1"/>
         </w:numPr>
       </w:pPr>
-      <w:bookmarkStart w:id="1" w:name="_Toc136190845"/>
+      <w:bookmarkStart w:id="1" w:name="_Toc136200574"/>
       <w:r>
         <w:t>MENU</w:t>
       </w:r>
@@ -1924,7 +1943,7 @@
           <w:numId w:val="1"/>
         </w:numPr>
       </w:pPr>
-      <w:bookmarkStart w:id="2" w:name="_Toc136190846"/>
+      <w:bookmarkStart w:id="2" w:name="_Toc136200575"/>
       <w:r>
         <w:lastRenderedPageBreak/>
         <w:t>INSTRUCTIONS</w:t>
@@ -2012,7 +2031,7 @@
           <w:numId w:val="1"/>
         </w:numPr>
       </w:pPr>
-      <w:bookmarkStart w:id="3" w:name="_Toc136190847"/>
+      <w:bookmarkStart w:id="3" w:name="_Toc136200576"/>
       <w:r>
         <w:lastRenderedPageBreak/>
         <w:t>GAME</w:t>
@@ -2096,7 +2115,7 @@
       <w:pPr>
         <w:pStyle w:val="Heading1"/>
       </w:pPr>
-      <w:bookmarkStart w:id="4" w:name="_Toc136190848"/>
+      <w:bookmarkStart w:id="4" w:name="_Toc136200577"/>
       <w:r>
         <w:lastRenderedPageBreak/>
         <w:t xml:space="preserve">2. I/O </w:t>
@@ -2110,7 +2129,7 @@
       <w:pPr>
         <w:pStyle w:val="Heading2"/>
       </w:pPr>
-      <w:bookmarkStart w:id="5" w:name="_Toc136190849"/>
+      <w:bookmarkStart w:id="5" w:name="_Toc136200578"/>
       <w:r>
         <w:t>2.1 Uso dos dispositivos</w:t>
       </w:r>
@@ -2241,7 +2260,15 @@
               <w:cnfStyle w:val="000000000000" w:firstRow="0" w:lastRow="0" w:firstColumn="0" w:lastColumn="0" w:oddVBand="0" w:evenVBand="0" w:oddHBand="0" w:evenHBand="0" w:firstRowFirstColumn="0" w:firstRowLastColumn="0" w:lastRowFirstColumn="0" w:lastRowLastColumn="0"/>
             </w:pPr>
             <w:r>
-              <w:t>Usado para controlar a frame-work do jogo</w:t>
+              <w:t xml:space="preserve">Usado para controlar a </w:t>
+            </w:r>
+            <w:proofErr w:type="spellStart"/>
+            <w:r>
+              <w:t>frame-work</w:t>
+            </w:r>
+            <w:proofErr w:type="spellEnd"/>
+            <w:r>
+              <w:t xml:space="preserve"> do jogo</w:t>
             </w:r>
           </w:p>
         </w:tc>
@@ -2253,9 +2280,11 @@
             <w:tcW w:w="2123" w:type="dxa"/>
           </w:tcPr>
           <w:p>
+            <w:proofErr w:type="spellStart"/>
             <w:r>
               <w:t>video</w:t>
             </w:r>
+            <w:proofErr w:type="spellEnd"/>
           </w:p>
         </w:tc>
         <w:tc>
@@ -2299,7 +2328,15 @@
               <w:t xml:space="preserve"> des</w:t>
             </w:r>
             <w:r>
-              <w:t>enhar o conteúdo de cada mode, bem como para detetar colisões entre a bola e a parede</w:t>
+              <w:t xml:space="preserve">enhar o conteúdo de cada </w:t>
+            </w:r>
+            <w:proofErr w:type="spellStart"/>
+            <w:r>
+              <w:t>mode</w:t>
+            </w:r>
+            <w:proofErr w:type="spellEnd"/>
+            <w:r>
+              <w:t>, bem como para detetar colisões entre a bola e a parede</w:t>
             </w:r>
           </w:p>
         </w:tc>
@@ -2311,9 +2348,11 @@
             <w:tcW w:w="2123" w:type="dxa"/>
           </w:tcPr>
           <w:p>
+            <w:proofErr w:type="spellStart"/>
             <w:r>
               <w:t>keyboard</w:t>
             </w:r>
+            <w:proofErr w:type="spellEnd"/>
           </w:p>
         </w:tc>
         <w:tc>
@@ -2468,8 +2507,13 @@
           </w:tcPr>
           <w:p>
             <w:r>
-              <w:t>Serial Port</w:t>
-            </w:r>
+              <w:t xml:space="preserve">Serial </w:t>
+            </w:r>
+            <w:proofErr w:type="spellStart"/>
+            <w:r>
+              <w:t>Port</w:t>
+            </w:r>
+            <w:proofErr w:type="spellEnd"/>
           </w:p>
         </w:tc>
         <w:tc>
@@ -2523,7 +2567,7 @@
       <w:pPr>
         <w:pStyle w:val="Heading2"/>
       </w:pPr>
-      <w:bookmarkStart w:id="6" w:name="_Toc136190850"/>
+      <w:bookmarkStart w:id="6" w:name="_Toc136200579"/>
       <w:r>
         <w:t>2.2 Detalhes na utilização dos dispositivos</w:t>
       </w:r>
@@ -2540,7 +2584,31 @@
     </w:p>
     <w:p>
       <w:r>
-        <w:t>O timer no nosso projeto é utilizado para controlar a frame-work do programa, que, no nosso caso, está a 30 frames por segundo. Também é importante referir que o timer utilizado neste programa é o timer 0. Todas as implementações do timer estão ficheiro timer.c, na pasta timer.</w:t>
+        <w:t xml:space="preserve">O timer no nosso projeto é utilizado para controlar a </w:t>
+      </w:r>
+      <w:proofErr w:type="spellStart"/>
+      <w:r>
+        <w:t>frame-work</w:t>
+      </w:r>
+      <w:proofErr w:type="spellEnd"/>
+      <w:r>
+        <w:t xml:space="preserve"> do programa, que, no nosso caso, está a 30 </w:t>
+      </w:r>
+      <w:proofErr w:type="spellStart"/>
+      <w:r>
+        <w:t>frames</w:t>
+      </w:r>
+      <w:proofErr w:type="spellEnd"/>
+      <w:r>
+        <w:t xml:space="preserve"> por segundo. Também é importante referir que o timer utilizado neste programa é o timer 0. Todas as implementações do timer estão ficheiro </w:t>
+      </w:r>
+      <w:proofErr w:type="spellStart"/>
+      <w:r>
+        <w:t>timer.c</w:t>
+      </w:r>
+      <w:proofErr w:type="spellEnd"/>
+      <w:r>
+        <w:t>, na pasta timer.</w:t>
       </w:r>
     </w:p>
     <w:p/>
@@ -2549,15 +2617,28 @@
         <w:pStyle w:val="Heading5"/>
       </w:pPr>
       <w:r>
-        <w:t>2.2.2 keyboard</w:t>
-      </w:r>
+        <w:t xml:space="preserve">2.2.2 </w:t>
+      </w:r>
+      <w:proofErr w:type="spellStart"/>
+      <w:r>
+        <w:t>keyboard</w:t>
+      </w:r>
+      <w:proofErr w:type="spellEnd"/>
     </w:p>
     <w:p>
       <w:r>
         <w:t>O teclado no nosso</w:t>
       </w:r>
       <w:r>
-        <w:t xml:space="preserve"> jogo é usado para mudar os modos de jogo. Isto é, se o jogador estiver no modo menu, poderá utilizar a tecla 1 para ir para o modo game, a tecla 2 para ir para o modo instructions, ou tecla 3 para o modo exit, que fechará o jogo. </w:t>
+        <w:t xml:space="preserve"> jogo é usado para mudar os modos de jogo. Isto é, se o jogador estiver no modo menu, poderá utilizar a tecla 1 para ir para o modo game, a tecla 2 para ir para o modo </w:t>
+      </w:r>
+      <w:proofErr w:type="spellStart"/>
+      <w:r>
+        <w:t>instructions</w:t>
+      </w:r>
+      <w:proofErr w:type="spellEnd"/>
+      <w:r>
+        <w:t xml:space="preserve">, ou tecla 3 para o modo exit, que fechará o jogo. </w:t>
       </w:r>
       <w:r>
         <w:t>Tanto na</w:t>
@@ -2569,8 +2650,13 @@
         <w:t xml:space="preserve"> como na página do jogo</w:t>
       </w:r>
       <w:r>
-        <w:t>, o user</w:t>
-      </w:r>
+        <w:t xml:space="preserve">, o </w:t>
+      </w:r>
+      <w:proofErr w:type="spellStart"/>
+      <w:r>
+        <w:t>user</w:t>
+      </w:r>
+      <w:proofErr w:type="spellEnd"/>
       <w:r>
         <w:t xml:space="preserve"> poderá</w:t>
       </w:r>
@@ -2587,8 +2673,29 @@
         <w:t xml:space="preserve"> Todas as implementações do teclado est</w:t>
       </w:r>
       <w:r>
-        <w:t>ão no ficheiro keyboard.c e KBC.c, na pasta keyboard</w:t>
-      </w:r>
+        <w:t xml:space="preserve">ão no ficheiro </w:t>
+      </w:r>
+      <w:proofErr w:type="spellStart"/>
+      <w:r>
+        <w:t>keyboard.c</w:t>
+      </w:r>
+      <w:proofErr w:type="spellEnd"/>
+      <w:r>
+        <w:t xml:space="preserve"> e </w:t>
+      </w:r>
+      <w:proofErr w:type="spellStart"/>
+      <w:r>
+        <w:t>KBC.c</w:t>
+      </w:r>
+      <w:proofErr w:type="spellEnd"/>
+      <w:r>
+        <w:t xml:space="preserve">, na pasta </w:t>
+      </w:r>
+      <w:proofErr w:type="spellStart"/>
+      <w:r>
+        <w:t>keyboard</w:t>
+      </w:r>
+      <w:proofErr w:type="spellEnd"/>
     </w:p>
     <w:p/>
     <w:p>
@@ -2629,10 +2736,23 @@
         <w:t xml:space="preserve">, com uma determinada força x, dependendo da distância </w:t>
       </w:r>
       <w:r>
-        <w:t>a que foi largado o botão. Todas as implementações do rato estão no ficheiro mouse.c</w:t>
-      </w:r>
-      <w:r>
-        <w:t xml:space="preserve"> e KBC_mouse.c, na pasta mouse.</w:t>
+        <w:t xml:space="preserve">a que foi largado o botão. Todas as implementações do rato estão no ficheiro </w:t>
+      </w:r>
+      <w:proofErr w:type="spellStart"/>
+      <w:r>
+        <w:t>mouse.c</w:t>
+      </w:r>
+      <w:proofErr w:type="spellEnd"/>
+      <w:r>
+        <w:t xml:space="preserve"> e </w:t>
+      </w:r>
+      <w:proofErr w:type="spellStart"/>
+      <w:r>
+        <w:t>KBC_mouse.c</w:t>
+      </w:r>
+      <w:proofErr w:type="spellEnd"/>
+      <w:r>
+        <w:t>, na pasta mouse.</w:t>
       </w:r>
     </w:p>
     <w:p>
@@ -2640,23 +2760,103 @@
         <w:pStyle w:val="Heading5"/>
       </w:pPr>
       <w:r>
-        <w:t>2.2.4 Video</w:t>
-      </w:r>
-    </w:p>
-    <w:p>
-      <w:r>
-        <w:t>A placa de video no nosso jogo será usada para desenhar a interface ao utilizador</w:t>
+        <w:t xml:space="preserve">2.2.4 </w:t>
+      </w:r>
+      <w:proofErr w:type="spellStart"/>
+      <w:r>
+        <w:t>Video</w:t>
+      </w:r>
+      <w:proofErr w:type="spellEnd"/>
+    </w:p>
+    <w:p>
+      <w:r>
+        <w:t xml:space="preserve">A placa de </w:t>
+      </w:r>
+      <w:proofErr w:type="spellStart"/>
+      <w:r>
+        <w:t>video</w:t>
+      </w:r>
+      <w:proofErr w:type="spellEnd"/>
+      <w:r>
+        <w:t xml:space="preserve"> no nosso jogo será usada para desenhar a interface ao utilizador</w:t>
+      </w:r>
+      <w:r>
+        <w:t>, quer seja do menu, d</w:t>
+      </w:r>
+      <w:r>
+        <w:t>as instruções, ou do game. Neste último game, usufruímos</w:t>
+      </w:r>
+      <w:r>
+        <w:t xml:space="preserve"> de </w:t>
+      </w:r>
+      <w:r>
+        <w:t>2</w:t>
+      </w:r>
+      <w:r>
+        <w:t xml:space="preserve"> buffers. Quando</w:t>
+      </w:r>
+      <w:r>
+        <w:t xml:space="preserve"> no menu pressionamos a tecla para jogar, aí é desenhado </w:t>
+      </w:r>
+      <w:r>
+        <w:t>para um buffer os elementos estáticos do mapa, como as paredes</w:t>
+      </w:r>
+      <w:r>
+        <w:t xml:space="preserve">, o buraco e o relvado. Depois, com recurso às </w:t>
+      </w:r>
+      <w:proofErr w:type="spellStart"/>
+      <w:r>
+        <w:t>sprites</w:t>
+      </w:r>
+      <w:proofErr w:type="spellEnd"/>
+      <w:r>
+        <w:t>, desenhamos o rato e a bola</w:t>
+      </w:r>
+      <w:r>
+        <w:t xml:space="preserve"> na posição inicial onde estão definidas, para </w:t>
+      </w:r>
+      <w:r>
+        <w:t xml:space="preserve">um </w:t>
+      </w:r>
+      <w:proofErr w:type="spellStart"/>
+      <w:r>
+        <w:t>frame</w:t>
+      </w:r>
+      <w:proofErr w:type="spellEnd"/>
+      <w:r>
+        <w:t xml:space="preserve"> buffer, onde este é</w:t>
+      </w:r>
+      <w:r>
+        <w:t xml:space="preserve"> copiado para a placa de vídeo. A parti</w:t>
+      </w:r>
+      <w:r>
+        <w:t>r daí, é só copiar o que está no auxiliar buffer</w:t>
+      </w:r>
+      <w:r>
+        <w:t xml:space="preserve"> para o </w:t>
+      </w:r>
+      <w:proofErr w:type="spellStart"/>
+      <w:r>
+        <w:t>frame</w:t>
+      </w:r>
+      <w:proofErr w:type="spellEnd"/>
+      <w:r>
+        <w:t xml:space="preserve"> buffer, e depois atualizar a posição da bola e do rato</w:t>
+      </w:r>
+      <w:r>
+        <w:t>.</w:t>
       </w:r>
     </w:p>
     <w:p/>
     <w:p/>
     <w:p/>
     <w:p/>
+    <w:p/>
     <w:p>
       <w:pPr>
         <w:pStyle w:val="Heading1"/>
       </w:pPr>
-      <w:bookmarkStart w:id="7" w:name="_Toc136190851"/>
+      <w:bookmarkStart w:id="7" w:name="_Toc136200580"/>
       <w:r>
         <w:t>3.</w:t>
       </w:r>
@@ -2669,10 +2869,15 @@
       <w:pPr>
         <w:pStyle w:val="Heading2"/>
       </w:pPr>
-      <w:bookmarkStart w:id="8" w:name="_Toc136190852"/>
-      <w:r>
-        <w:t>3.1 timer.c</w:t>
-      </w:r>
+      <w:bookmarkStart w:id="8" w:name="_Toc136200581"/>
+      <w:r>
+        <w:t xml:space="preserve">3.1 </w:t>
+      </w:r>
+      <w:proofErr w:type="spellStart"/>
+      <w:r>
+        <w:t>timer.c</w:t>
+      </w:r>
+      <w:proofErr w:type="spellEnd"/>
       <w:r>
         <w:t xml:space="preserve"> – </w:t>
       </w:r>
@@ -2752,9 +2957,17 @@
       <w:pPr>
         <w:pStyle w:val="Heading2"/>
       </w:pPr>
-      <w:bookmarkStart w:id="9" w:name="_Toc136190853"/>
-      <w:r>
-        <w:t xml:space="preserve">3.2 mouse.c – </w:t>
+      <w:bookmarkStart w:id="9" w:name="_Toc136200582"/>
+      <w:r>
+        <w:t xml:space="preserve">3.2 </w:t>
+      </w:r>
+      <w:proofErr w:type="spellStart"/>
+      <w:r>
+        <w:t>mouse.c</w:t>
+      </w:r>
+      <w:proofErr w:type="spellEnd"/>
+      <w:r>
+        <w:t xml:space="preserve"> – </w:t>
       </w:r>
       <w:r>
         <w:t>6</w:t>
@@ -2781,8 +2994,13 @@
         <w:t>, e a leitura dos 3 bytes de controlo a cada interrupção</w:t>
       </w:r>
       <w:r>
-        <w:t>, através da chamada para o KBC_mouse.c</w:t>
-      </w:r>
+        <w:t xml:space="preserve">, através da chamada para o </w:t>
+      </w:r>
+      <w:proofErr w:type="spellStart"/>
+      <w:r>
+        <w:t>KBC_mouse.c</w:t>
+      </w:r>
+      <w:proofErr w:type="spellEnd"/>
     </w:p>
     <w:p>
       <w:r>
@@ -2829,9 +3047,25 @@
       <w:pPr>
         <w:pStyle w:val="Heading2"/>
       </w:pPr>
-      <w:bookmarkStart w:id="10" w:name="_Toc136190854"/>
-      <w:r>
-        <w:t>3.3 – KBC_mouse.c  - 2%</w:t>
+      <w:bookmarkStart w:id="10" w:name="_Toc136200583"/>
+      <w:r>
+        <w:t xml:space="preserve">3.3 – </w:t>
+      </w:r>
+      <w:proofErr w:type="spellStart"/>
+      <w:r>
+        <w:t>KBC_mouse.</w:t>
+      </w:r>
+      <w:proofErr w:type="gramStart"/>
+      <w:r>
+        <w:t>c</w:t>
+      </w:r>
+      <w:proofErr w:type="spellEnd"/>
+      <w:r>
+        <w:t xml:space="preserve">  -</w:t>
+      </w:r>
+      <w:proofErr w:type="gramEnd"/>
+      <w:r>
+        <w:t xml:space="preserve"> 2%</w:t>
       </w:r>
       <w:bookmarkEnd w:id="10"/>
     </w:p>
@@ -2917,6 +3151,7 @@
         </w:numPr>
       </w:pPr>
       <w:r>
+        <w:lastRenderedPageBreak/>
         <w:t>Carlos Madaleno</w:t>
       </w:r>
     </w:p>
@@ -2924,9 +3159,17 @@
       <w:pPr>
         <w:pStyle w:val="Heading2"/>
       </w:pPr>
-      <w:bookmarkStart w:id="11" w:name="_Toc136190855"/>
-      <w:r>
-        <w:t>3.4 – keyboard.c -</w:t>
+      <w:bookmarkStart w:id="11" w:name="_Toc136200584"/>
+      <w:r>
+        <w:t xml:space="preserve">3.4 – </w:t>
+      </w:r>
+      <w:proofErr w:type="spellStart"/>
+      <w:r>
+        <w:t>keyboard.c</w:t>
+      </w:r>
+      <w:proofErr w:type="spellEnd"/>
+      <w:r>
+        <w:t xml:space="preserve"> -</w:t>
       </w:r>
       <w:r>
         <w:t>5</w:t>
@@ -2946,9 +3189,11 @@
       <w:r>
         <w:t xml:space="preserve">. Neste mesmo ficheiro são implementadas as interrupções do </w:t>
       </w:r>
+      <w:proofErr w:type="spellStart"/>
       <w:r>
         <w:t>keyboard</w:t>
       </w:r>
+      <w:proofErr w:type="spellEnd"/>
       <w:r>
         <w:t>, bem como a sua configuraçã</w:t>
       </w:r>
@@ -2959,11 +3204,21 @@
         <w:t xml:space="preserve">e a leitura </w:t>
       </w:r>
       <w:r>
-        <w:t>da control_word</w:t>
-      </w:r>
-      <w:r>
-        <w:t xml:space="preserve"> a cada interrupção, através da chamada para o KBC.c</w:t>
-      </w:r>
+        <w:t xml:space="preserve">da </w:t>
+      </w:r>
+      <w:proofErr w:type="spellStart"/>
+      <w:r>
+        <w:t>control_word</w:t>
+      </w:r>
+      <w:proofErr w:type="spellEnd"/>
+      <w:r>
+        <w:t xml:space="preserve"> a cada interrupção, através da chamada para o </w:t>
+      </w:r>
+      <w:proofErr w:type="spellStart"/>
+      <w:r>
+        <w:t>KBC.c</w:t>
+      </w:r>
+      <w:proofErr w:type="spellEnd"/>
       <w:r>
         <w:t>.</w:t>
       </w:r>
@@ -2982,7 +3237,6 @@
         </w:numPr>
       </w:pPr>
       <w:r>
-        <w:lastRenderedPageBreak/>
         <w:t xml:space="preserve">Bernardo Pinto </w:t>
       </w:r>
     </w:p>
@@ -3014,7 +3268,7 @@
       <w:pPr>
         <w:pStyle w:val="Heading2"/>
       </w:pPr>
-      <w:bookmarkStart w:id="12" w:name="_Toc136190856"/>
+      <w:bookmarkStart w:id="12" w:name="_Toc136200585"/>
       <w:r>
         <w:t>3.</w:t>
       </w:r>
@@ -3022,7 +3276,20 @@
         <w:t>5</w:t>
       </w:r>
       <w:r>
-        <w:t xml:space="preserve"> – KBC.c  - 2%</w:t>
+        <w:t xml:space="preserve"> – </w:t>
+      </w:r>
+      <w:proofErr w:type="spellStart"/>
+      <w:proofErr w:type="gramStart"/>
+      <w:r>
+        <w:t>KBC.c</w:t>
+      </w:r>
+      <w:proofErr w:type="spellEnd"/>
+      <w:r>
+        <w:t xml:space="preserve">  -</w:t>
+      </w:r>
+      <w:proofErr w:type="gramEnd"/>
+      <w:r>
+        <w:t xml:space="preserve"> 2%</w:t>
       </w:r>
       <w:bookmarkEnd w:id="12"/>
     </w:p>
@@ -3082,10 +3349,15 @@
       <w:pPr>
         <w:pStyle w:val="Heading2"/>
       </w:pPr>
-      <w:bookmarkStart w:id="13" w:name="_Toc136190857"/>
-      <w:r>
-        <w:t>3.6 – video.c</w:t>
-      </w:r>
+      <w:bookmarkStart w:id="13" w:name="_Toc136200586"/>
+      <w:r>
+        <w:t xml:space="preserve">3.6 – </w:t>
+      </w:r>
+      <w:proofErr w:type="spellStart"/>
+      <w:r>
+        <w:t>video.c</w:t>
+      </w:r>
+      <w:proofErr w:type="spellEnd"/>
       <w:r>
         <w:t xml:space="preserve"> -</w:t>
       </w:r>
@@ -3111,8 +3383,21 @@
         <w:t>é possível configurar</w:t>
       </w:r>
       <w:r>
-        <w:t xml:space="preserve"> o minix para modo gráfico, bem como desenhar no ecrã, recorrendo ao frame_buffer</w:t>
-      </w:r>
+        <w:t xml:space="preserve"> o </w:t>
+      </w:r>
+      <w:proofErr w:type="spellStart"/>
+      <w:r>
+        <w:t>minix</w:t>
+      </w:r>
+      <w:proofErr w:type="spellEnd"/>
+      <w:r>
+        <w:t xml:space="preserve"> para modo gráfico, bem como desenhar no ecrã, recorrendo ao </w:t>
+      </w:r>
+      <w:proofErr w:type="spellStart"/>
+      <w:r>
+        <w:t>frame_buffer</w:t>
+      </w:r>
+      <w:proofErr w:type="spellEnd"/>
       <w:r>
         <w:t>, configurado também neste mesmo ficheiro.</w:t>
       </w:r>
@@ -3162,9 +3447,17 @@
       <w:pPr>
         <w:pStyle w:val="Heading2"/>
       </w:pPr>
-      <w:bookmarkStart w:id="14" w:name="_Toc136190858"/>
-      <w:r>
-        <w:t>3.7 -utils.c – 1%</w:t>
+      <w:bookmarkStart w:id="14" w:name="_Toc136200587"/>
+      <w:r>
+        <w:t>3.7 -</w:t>
+      </w:r>
+      <w:proofErr w:type="spellStart"/>
+      <w:r>
+        <w:t>utils.c</w:t>
+      </w:r>
+      <w:proofErr w:type="spellEnd"/>
+      <w:r>
+        <w:t xml:space="preserve"> – 1%</w:t>
       </w:r>
       <w:bookmarkEnd w:id="14"/>
     </w:p>
@@ -3224,10 +3517,15 @@
       <w:pPr>
         <w:pStyle w:val="Heading2"/>
       </w:pPr>
-      <w:bookmarkStart w:id="15" w:name="_Toc136190859"/>
-      <w:r>
-        <w:t>3.8 menu.c</w:t>
-      </w:r>
+      <w:bookmarkStart w:id="15" w:name="_Toc136200588"/>
+      <w:r>
+        <w:t xml:space="preserve">3.8 </w:t>
+      </w:r>
+      <w:proofErr w:type="spellStart"/>
+      <w:r>
+        <w:t>menu.c</w:t>
+      </w:r>
+      <w:proofErr w:type="spellEnd"/>
       <w:r>
         <w:t xml:space="preserve"> </w:t>
       </w:r>
@@ -3298,10 +3596,16 @@
       <w:pPr>
         <w:pStyle w:val="Heading2"/>
       </w:pPr>
-      <w:bookmarkStart w:id="16" w:name="_Toc136190860"/>
-      <w:r>
-        <w:t>3.9 instructions.c</w:t>
-      </w:r>
+      <w:bookmarkStart w:id="16" w:name="_Toc136200589"/>
+      <w:r>
+        <w:lastRenderedPageBreak/>
+        <w:t xml:space="preserve">3.9 </w:t>
+      </w:r>
+      <w:proofErr w:type="spellStart"/>
+      <w:r>
+        <w:t>instructions.c</w:t>
+      </w:r>
+      <w:proofErr w:type="spellEnd"/>
       <w:r>
         <w:t xml:space="preserve"> -11%</w:t>
       </w:r>
@@ -3356,7 +3660,6 @@
         </w:numPr>
       </w:pPr>
       <w:r>
-        <w:lastRenderedPageBreak/>
         <w:t>Carlos Madaleno</w:t>
       </w:r>
     </w:p>
@@ -3364,13 +3667,18 @@
       <w:pPr>
         <w:pStyle w:val="Heading2"/>
       </w:pPr>
-      <w:bookmarkStart w:id="17" w:name="_Toc136190861"/>
+      <w:bookmarkStart w:id="17" w:name="_Toc136200590"/>
       <w:r>
         <w:t>3.10</w:t>
       </w:r>
       <w:r>
-        <w:t xml:space="preserve"> game.c</w:t>
-      </w:r>
+        <w:t xml:space="preserve"> </w:t>
+      </w:r>
+      <w:proofErr w:type="spellStart"/>
+      <w:r>
+        <w:t>game.c</w:t>
+      </w:r>
+      <w:proofErr w:type="spellEnd"/>
       <w:r>
         <w:t xml:space="preserve"> </w:t>
       </w:r>
@@ -3447,9 +3755,17 @@
       <w:pPr>
         <w:pStyle w:val="Heading2"/>
       </w:pPr>
-      <w:bookmarkStart w:id="18" w:name="_Toc136190862"/>
-      <w:r>
-        <w:t xml:space="preserve">3.11 physics.c – </w:t>
+      <w:bookmarkStart w:id="18" w:name="_Toc136200591"/>
+      <w:r>
+        <w:t xml:space="preserve">3.11 </w:t>
+      </w:r>
+      <w:proofErr w:type="spellStart"/>
+      <w:r>
+        <w:t>physics.c</w:t>
+      </w:r>
+      <w:proofErr w:type="spellEnd"/>
+      <w:r>
+        <w:t xml:space="preserve"> – </w:t>
       </w:r>
       <w:r>
         <w:t>18</w:t>
@@ -3516,9 +3832,17 @@
       <w:pPr>
         <w:pStyle w:val="Heading2"/>
       </w:pPr>
-      <w:bookmarkStart w:id="19" w:name="_Toc136190863"/>
-      <w:r>
-        <w:t>3.12 sprites.c – 5%</w:t>
+      <w:bookmarkStart w:id="19" w:name="_Toc136200592"/>
+      <w:r>
+        <w:t xml:space="preserve">3.12 </w:t>
+      </w:r>
+      <w:proofErr w:type="spellStart"/>
+      <w:r>
+        <w:t>sprites.c</w:t>
+      </w:r>
+      <w:proofErr w:type="spellEnd"/>
+      <w:r>
+        <w:t xml:space="preserve"> – 5%</w:t>
       </w:r>
       <w:bookmarkEnd w:id="19"/>
     </w:p>
@@ -3580,15 +3904,54 @@
       <w:pPr>
         <w:pStyle w:val="Heading2"/>
       </w:pPr>
-      <w:bookmarkStart w:id="20" w:name="_Toc136190864"/>
-      <w:r>
-        <w:t>3.13 main.c -11%</w:t>
+    </w:p>
+    <w:p>
+      <w:pPr>
+        <w:pStyle w:val="Heading2"/>
+      </w:pPr>
+    </w:p>
+    <w:p>
+      <w:pPr>
+        <w:pStyle w:val="Heading2"/>
+      </w:pPr>
+    </w:p>
+    <w:p>
+      <w:pPr>
+        <w:pStyle w:val="Heading2"/>
+      </w:pPr>
+      <w:bookmarkStart w:id="20" w:name="_Toc136200593"/>
+      <w:r>
+        <w:t xml:space="preserve">3.13 </w:t>
+      </w:r>
+      <w:proofErr w:type="spellStart"/>
+      <w:r>
+        <w:t>main.c</w:t>
+      </w:r>
+      <w:proofErr w:type="spellEnd"/>
+      <w:r>
+        <w:t xml:space="preserve"> -11%</w:t>
       </w:r>
       <w:bookmarkEnd w:id="20"/>
     </w:p>
     <w:p>
       <w:r>
-        <w:t>Ficheiro onde está implementado o main loop do jogo</w:t>
+        <w:t xml:space="preserve">Ficheiro onde está implementado o </w:t>
+      </w:r>
+      <w:proofErr w:type="spellStart"/>
+      <w:r>
+        <w:t>main</w:t>
+      </w:r>
+      <w:proofErr w:type="spellEnd"/>
+      <w:r>
+        <w:t xml:space="preserve"> </w:t>
+      </w:r>
+      <w:proofErr w:type="spellStart"/>
+      <w:r>
+        <w:t>loop</w:t>
+      </w:r>
+      <w:proofErr w:type="spellEnd"/>
+      <w:r>
+        <w:t xml:space="preserve"> do jogo</w:t>
       </w:r>
       <w:r>
         <w:t>, em que se trata de qualquer interrupção.</w:t>
@@ -3635,63 +3998,292 @@
         <w:t>Carlos Madaleno</w:t>
       </w:r>
     </w:p>
-    <w:p>
-      <w:pPr>
-        <w:pStyle w:val="Heading1"/>
-      </w:pPr>
-      <w:bookmarkStart w:id="21" w:name="_Toc136190865"/>
-      <w:r>
-        <w:lastRenderedPageBreak/>
-        <w:t>4</w:t>
-      </w:r>
-      <w:bookmarkEnd w:id="21"/>
-      <w:r>
-        <w:t xml:space="preserve"> Detalhes da implementação</w:t>
-      </w:r>
-    </w:p>
-    <w:p>
-      <w:r>
-        <w:t xml:space="preserve">Como referido acima, usamos o rato para </w:t>
-      </w:r>
-      <w:r>
-        <w:t>arrastar e fazer com que a bola vá numa determinada direção. O problema que nos causou isto foi</w:t>
-      </w:r>
-      <w:r>
-        <w:t xml:space="preserve"> </w:t>
-      </w:r>
-      <w:r>
-        <w:t>de o</w:t>
-      </w:r>
-      <w:r>
-        <w:t xml:space="preserve"> rato estar demasiado lento e não </w:t>
-      </w:r>
-      <w:r>
-        <w:t>saber ao certo se esta era a velocidade da bola que nós queríamos.</w:t>
-      </w:r>
-    </w:p>
-    <w:p>
-      <w:r>
-        <w:t>Também outro detalhe sobre a implementação</w:t>
-      </w:r>
-      <w:r>
-        <w:t xml:space="preserve"> foi a colisão com objetos. Quando a bola batia num objeto</w:t>
-      </w:r>
-      <w:r>
-        <w:t>, tínhamos que ver para que direção a bola iria sair, se fosse horizontal, a direção seria a horizontal oposta, e se fosse com a vertical, a mesma coisa.</w:t>
-      </w:r>
-    </w:p>
-    <w:p>
-      <w:pPr>
-        <w:pStyle w:val="Heading1"/>
-      </w:pPr>
-      <w:bookmarkStart w:id="22" w:name="_Toc136190866"/>
-      <w:r>
-        <w:t>5 Conclusões</w:t>
-      </w:r>
-      <w:bookmarkEnd w:id="22"/>
-    </w:p>
     <w:p/>
     <w:p/>
+    <w:p/>
+    <w:p>
+      <w:pPr>
+        <w:pStyle w:val="Heading1"/>
+      </w:pPr>
+      <w:bookmarkStart w:id="21" w:name="_Toc136200594"/>
+      <w:r>
+        <w:t>4</w:t>
+      </w:r>
+      <w:r>
+        <w:t xml:space="preserve"> Detalhes da implementação</w:t>
+      </w:r>
+      <w:bookmarkEnd w:id="21"/>
+    </w:p>
+    <w:p>
+      <w:r>
+        <w:t xml:space="preserve">Como referido acima, </w:t>
+      </w:r>
+      <w:r>
+        <w:t>usamos 4 modos de jogo diferente</w:t>
+      </w:r>
+      <w:r>
+        <w:t>: o MENU_MODE, o INSTRUCTIONS_MODE, O GAME_MODE e o EXIT_MODE</w:t>
+      </w:r>
+      <w:r>
+        <w:t xml:space="preserve">, sendo que este último termina o nosso </w:t>
+      </w:r>
+      <w:r>
+        <w:t>programa</w:t>
+      </w:r>
+      <w:r>
+        <w:t xml:space="preserve">, voltando de novo ao modo de texto. Esta troca de </w:t>
+      </w:r>
+      <w:proofErr w:type="spellStart"/>
+      <w:r>
+        <w:t>modes</w:t>
+      </w:r>
+      <w:proofErr w:type="spellEnd"/>
+      <w:r>
+        <w:t xml:space="preserve"> acontece com as interrupções do teclado</w:t>
+      </w:r>
+      <w:r>
+        <w:t>, à exceção do GAME_MODE, onde</w:t>
+      </w:r>
+      <w:r>
+        <w:t xml:space="preserve"> se pode voltar para o MENU_MODE se terminarmos o jogo, ou seja, se metermos a bola no buraco.</w:t>
+      </w:r>
+    </w:p>
+    <w:p>
+      <w:r>
+        <w:t xml:space="preserve">Também de modo a melhorar a eficiência do nosso projeto, utilizamos um buffer extra </w:t>
+      </w:r>
+      <w:r>
+        <w:t>para aquilo de que tínhamos imaginado, de modo a melhorar a eficiência do mesmo</w:t>
+      </w:r>
+      <w:r>
+        <w:t>. Para este buffer, desenhamos 1 única vez os elementos estáticos do jogo, quando saímos do MENU_MODE e vamos para o GAME_</w:t>
+      </w:r>
+      <w:r>
+        <w:t>MODE,</w:t>
+      </w:r>
+      <w:r>
+        <w:t xml:space="preserve"> como as paredes, o buraco e o relevo, e guardamos lá para que depois só se</w:t>
+      </w:r>
+      <w:r>
+        <w:t xml:space="preserve"> tenha </w:t>
+      </w:r>
+      <w:proofErr w:type="gramStart"/>
+      <w:r>
+        <w:t>que</w:t>
+      </w:r>
+      <w:proofErr w:type="gramEnd"/>
+      <w:r>
+        <w:t xml:space="preserve"> copiar este buffer para o </w:t>
+      </w:r>
+      <w:proofErr w:type="spellStart"/>
+      <w:r>
+        <w:t>main_buffer</w:t>
+      </w:r>
+      <w:proofErr w:type="spellEnd"/>
+      <w:r>
+        <w:t xml:space="preserve">, </w:t>
+      </w:r>
+      <w:r>
+        <w:t>de modo que</w:t>
+      </w:r>
+      <w:r>
+        <w:t xml:space="preserve"> só tenhamos de desenhar a cada interrupção uma nova posição da bola e </w:t>
+      </w:r>
+      <w:r>
+        <w:t xml:space="preserve">do rato, melhorando assim a performance do </w:t>
+      </w:r>
+      <w:proofErr w:type="spellStart"/>
+      <w:r>
+        <w:t>minix</w:t>
+      </w:r>
+      <w:proofErr w:type="spellEnd"/>
+      <w:r>
+        <w:t>.</w:t>
+      </w:r>
+    </w:p>
+    <w:p>
+      <w:r>
+        <w:t xml:space="preserve">Outro detalhe da implementação tem </w:t>
+      </w:r>
+      <w:r>
+        <w:t>a ver</w:t>
+      </w:r>
+      <w:r>
+        <w:t xml:space="preserve"> com as colisões da bola com a parede</w:t>
+      </w:r>
+      <w:r>
+        <w:t xml:space="preserve">, em que, a cada </w:t>
+      </w:r>
+      <w:proofErr w:type="spellStart"/>
+      <w:r>
+        <w:t>frame</w:t>
+      </w:r>
+      <w:proofErr w:type="spellEnd"/>
+      <w:r>
+        <w:t xml:space="preserve">, vemos se </w:t>
+      </w:r>
+      <w:r>
+        <w:t xml:space="preserve">a cor da bola não “embate” numa cor azul ou cinzenta, e, caso “embata”, existem 2 possibilidades. Caso </w:t>
+      </w:r>
+      <w:r>
+        <w:t xml:space="preserve">a colisão com a parede tenha sido </w:t>
+      </w:r>
+      <w:r>
+        <w:t>com a parte vertical de uma parede</w:t>
+      </w:r>
+      <w:r>
+        <w:t>, o x da bola passa a ser o contrário do mesmo; caso a colisão seja numa parte</w:t>
+      </w:r>
+      <w:r>
+        <w:t xml:space="preserve"> horizontal, o y da bola passa a ser o contrário do mesmo.</w:t>
+      </w:r>
+    </w:p>
+    <w:p>
+      <w:pPr>
+        <w:pStyle w:val="Heading1"/>
+      </w:pPr>
+    </w:p>
+    <w:p>
+      <w:pPr>
+        <w:pStyle w:val="Heading1"/>
+      </w:pPr>
+    </w:p>
+    <w:p/>
+    <w:p/>
+    <w:p/>
+    <w:p>
+      <w:pPr>
+        <w:pStyle w:val="Heading1"/>
+      </w:pPr>
+      <w:bookmarkStart w:id="22" w:name="_Toc136200595"/>
+      <w:r>
+        <w:lastRenderedPageBreak/>
+        <w:t>5 Conclusões</w:t>
+      </w:r>
+      <w:bookmarkEnd w:id="22"/>
+    </w:p>
+    <w:p/>
+    <w:p>
+      <w:r>
+        <w:t>Como referido acima, usamos o rato para arrastar e fazer com que a bola vá numa determinada direção. O problema que nos causou isto foi de o rato estar demasiado lento e não saber ao certo se esta era a velocidade da bola que nós queríamos</w:t>
+      </w:r>
+      <w:r>
+        <w:t xml:space="preserve">, e tivemos </w:t>
+      </w:r>
+      <w:r>
+        <w:t>de</w:t>
+      </w:r>
+      <w:r>
+        <w:t xml:space="preserve"> usar um triple buffer para isso, consumindo mais memória do computador, mas </w:t>
+      </w:r>
+      <w:r>
+        <w:t>desta maneira o desenho do rato é fluído.</w:t>
+      </w:r>
+    </w:p>
+    <w:p>
+      <w:r>
+        <w:t xml:space="preserve">Também outro detalhe sobre a implementação foi a colisão com objetos. Quando a bola batia num objeto, tínhamos </w:t>
+      </w:r>
+      <w:r>
+        <w:t>de</w:t>
+      </w:r>
+      <w:r>
+        <w:t xml:space="preserve"> ver para que direção a bola iria sair, se fosse horizontal, a direção seria a horizontal oposta, e se fosse com a vertical, a mesma coisa.</w:t>
+      </w:r>
+    </w:p>
+    <w:p>
+      <w:r>
+        <w:t>Pens</w:t>
+      </w:r>
+      <w:r>
+        <w:t>amos</w:t>
+      </w:r>
+      <w:r>
+        <w:t xml:space="preserve"> que estas foram as principais dificuldades deste projeto.</w:t>
+      </w:r>
+    </w:p>
+    <w:p>
+      <w:r>
+        <w:t>Infelizmente, não conseguimos implementar</w:t>
+      </w:r>
+      <w:r>
+        <w:t xml:space="preserve"> o RTC e a serial </w:t>
+      </w:r>
+      <w:proofErr w:type="spellStart"/>
+      <w:r>
+        <w:t>port</w:t>
+      </w:r>
+      <w:proofErr w:type="spellEnd"/>
+      <w:r>
+        <w:t>, tal como estava previsto</w:t>
+      </w:r>
+      <w:r>
+        <w:t xml:space="preserve">, por não termos planeado corretamente </w:t>
+      </w:r>
+      <w:r>
+        <w:t>o nosso tempo necessário para este projeto, bem como a desistência de um elemento do nosso grupo</w:t>
+      </w:r>
+      <w:r>
+        <w:t>. Embora não tenhamos feito isso, noutras funcionalidades, nomeadamente o rato,</w:t>
+      </w:r>
+      <w:r>
+        <w:t xml:space="preserve"> fizemo-lo de forma mais complexa, com o arrastar da bola para a direção</w:t>
+      </w:r>
+      <w:r>
+        <w:t xml:space="preserve"> pretendida e medir a distância entre o ponto em que agarramos e o ponto onde soltamos a bola</w:t>
+      </w:r>
+      <w:r>
+        <w:t>.</w:t>
+      </w:r>
+    </w:p>
+    <w:p>
+      <w:r>
+        <w:t xml:space="preserve">Se </w:t>
+      </w:r>
+      <w:r>
+        <w:t>pudéssemos</w:t>
+      </w:r>
+      <w:r>
+        <w:t xml:space="preserve"> desenvolver o projeto para um futuro próximo, gostaríamos </w:t>
+      </w:r>
+      <w:r>
+        <w:t xml:space="preserve">que fosse possível que mais jogadores jogassem, através da serial </w:t>
+      </w:r>
+      <w:proofErr w:type="spellStart"/>
+      <w:r>
+        <w:t>port</w:t>
+      </w:r>
+      <w:proofErr w:type="spellEnd"/>
+      <w:r>
+        <w:t xml:space="preserve">, bem como a implementação de mais mapas, para </w:t>
+      </w:r>
+      <w:r>
+        <w:t>melhorar a experiência do utilizador.</w:t>
+      </w:r>
+    </w:p>
+    <w:p>
+      <w:r>
+        <w:t>Mesmo assim, aprendemos bastante com este trabalho,</w:t>
+      </w:r>
+      <w:r>
+        <w:t xml:space="preserve"> ao utilizar tantos dispositivos num só programa, </w:t>
+      </w:r>
+      <w:r>
+        <w:t xml:space="preserve">e </w:t>
+      </w:r>
+      <w:r>
+        <w:t xml:space="preserve">a </w:t>
+      </w:r>
+      <w:r>
+        <w:t>conseguir</w:t>
+      </w:r>
+      <w:r>
+        <w:t xml:space="preserve"> coordená-los de forma efetiva</w:t>
+      </w:r>
+      <w:r>
+        <w:t>.</w:t>
+      </w:r>
+    </w:p>
     <w:p/>
     <w:p/>
     <w:p>
@@ -4581,7 +5173,6 @@
   <w:style w:type="character" w:default="1" w:styleId="DefaultParagraphFont">
     <w:name w:val="Default Paragraph Font"/>
     <w:uiPriority w:val="1"/>
-    <w:semiHidden/>
     <w:unhideWhenUsed/>
   </w:style>
   <w:style w:type="table" w:default="1" w:styleId="TableNormal">
